--- a/doc/D4/Workplan report.docx
+++ b/doc/D4/Workplan report.docx
@@ -59,10 +59,7 @@
         <w:t xml:space="preserve"> Report</w:t>
       </w:r>
       <w:r>
-        <w:t xml:space="preserve"> D</w:t>
-      </w:r>
-      <w:r>
-        <w:t>4</w:t>
+        <w:t xml:space="preserve"> D4</w:t>
       </w:r>
     </w:p>
     <w:p>
@@ -175,6 +172,7 @@
       <w:bookmarkStart w:id="3" w:name="_Toc66203112"/>
       <w:bookmarkStart w:id="4" w:name="_Toc66204063"/>
       <w:bookmarkStart w:id="5" w:name="_Toc66204174"/>
+      <w:proofErr w:type="spellStart"/>
       <w:r>
         <w:rPr>
           <w:color w:val="4472C4" w:themeColor="accent1"/>
@@ -187,6 +185,7 @@
       <w:bookmarkEnd w:id="3"/>
       <w:bookmarkEnd w:id="4"/>
       <w:bookmarkEnd w:id="5"/>
+      <w:proofErr w:type="spellEnd"/>
     </w:p>
     <w:p>
       <w:pPr>
@@ -213,7 +212,49 @@
         <w:rPr>
           <w:lang w:val="es-ES"/>
         </w:rPr>
-        <w:t>Guillermo Diz Gil (Manager, developer, tester)</w:t>
+        <w:t xml:space="preserve">Guillermo </w:t>
+      </w:r>
+      <w:proofErr w:type="spellStart"/>
+      <w:r>
+        <w:rPr>
+          <w:lang w:val="es-ES"/>
+        </w:rPr>
+        <w:t>Diz</w:t>
+      </w:r>
+      <w:proofErr w:type="spellEnd"/>
+      <w:r>
+        <w:rPr>
+          <w:lang w:val="es-ES"/>
+        </w:rPr>
+        <w:t xml:space="preserve"> Gil (Manager, </w:t>
+      </w:r>
+      <w:proofErr w:type="spellStart"/>
+      <w:r>
+        <w:rPr>
+          <w:lang w:val="es-ES"/>
+        </w:rPr>
+        <w:t>developer</w:t>
+      </w:r>
+      <w:proofErr w:type="spellEnd"/>
+      <w:r>
+        <w:rPr>
+          <w:lang w:val="es-ES"/>
+        </w:rPr>
+        <w:t xml:space="preserve">, </w:t>
+      </w:r>
+      <w:proofErr w:type="spellStart"/>
+      <w:r>
+        <w:rPr>
+          <w:lang w:val="es-ES"/>
+        </w:rPr>
+        <w:t>tester</w:t>
+      </w:r>
+      <w:proofErr w:type="spellEnd"/>
+      <w:r>
+        <w:rPr>
+          <w:lang w:val="es-ES"/>
+        </w:rPr>
+        <w:t>)</w:t>
       </w:r>
     </w:p>
     <w:p>
@@ -231,7 +272,35 @@
         <w:rPr>
           <w:lang w:val="es-ES"/>
         </w:rPr>
-        <w:t>Francisco Rodríguez Pérez (Developer, tester)</w:t>
+        <w:t>Francisco Rodríguez Pérez (</w:t>
+      </w:r>
+      <w:proofErr w:type="spellStart"/>
+      <w:r>
+        <w:rPr>
+          <w:lang w:val="es-ES"/>
+        </w:rPr>
+        <w:t>Developer</w:t>
+      </w:r>
+      <w:proofErr w:type="spellEnd"/>
+      <w:r>
+        <w:rPr>
+          <w:lang w:val="es-ES"/>
+        </w:rPr>
+        <w:t xml:space="preserve">, </w:t>
+      </w:r>
+      <w:proofErr w:type="spellStart"/>
+      <w:r>
+        <w:rPr>
+          <w:lang w:val="es-ES"/>
+        </w:rPr>
+        <w:t>tester</w:t>
+      </w:r>
+      <w:proofErr w:type="spellEnd"/>
+      <w:r>
+        <w:rPr>
+          <w:lang w:val="es-ES"/>
+        </w:rPr>
+        <w:t>)</w:t>
       </w:r>
     </w:p>
     <w:p>
@@ -249,7 +318,35 @@
         <w:rPr>
           <w:lang w:val="es-ES"/>
         </w:rPr>
-        <w:t>Carmen María Muñoz Pérez (Developer, tester)</w:t>
+        <w:t>Carmen María Muñoz Pérez (</w:t>
+      </w:r>
+      <w:proofErr w:type="spellStart"/>
+      <w:r>
+        <w:rPr>
+          <w:lang w:val="es-ES"/>
+        </w:rPr>
+        <w:t>Developer</w:t>
+      </w:r>
+      <w:proofErr w:type="spellEnd"/>
+      <w:r>
+        <w:rPr>
+          <w:lang w:val="es-ES"/>
+        </w:rPr>
+        <w:t xml:space="preserve">, </w:t>
+      </w:r>
+      <w:proofErr w:type="spellStart"/>
+      <w:r>
+        <w:rPr>
+          <w:lang w:val="es-ES"/>
+        </w:rPr>
+        <w:t>tester</w:t>
+      </w:r>
+      <w:proofErr w:type="spellEnd"/>
+      <w:r>
+        <w:rPr>
+          <w:lang w:val="es-ES"/>
+        </w:rPr>
+        <w:t>)</w:t>
       </w:r>
     </w:p>
     <w:p>
@@ -267,7 +364,21 @@
         <w:rPr>
           <w:lang w:val="en-GB"/>
         </w:rPr>
-        <w:t>George Laurentiu Bogdan (Developer, tester)</w:t>
+        <w:t xml:space="preserve">George </w:t>
+      </w:r>
+      <w:proofErr w:type="spellStart"/>
+      <w:r>
+        <w:rPr>
+          <w:lang w:val="en-GB"/>
+        </w:rPr>
+        <w:t>Laurentiu</w:t>
+      </w:r>
+      <w:proofErr w:type="spellEnd"/>
+      <w:r>
+        <w:rPr>
+          <w:lang w:val="en-GB"/>
+        </w:rPr>
+        <w:t xml:space="preserve"> Bogdan (Developer, tester)</w:t>
       </w:r>
     </w:p>
     <w:p>
@@ -328,7 +439,21 @@
         <w:rPr>
           <w:lang w:val="es-ES"/>
         </w:rPr>
-        <w:t>Rafael Corchuelo Gil</w:t>
+        <w:t xml:space="preserve">Rafael </w:t>
+      </w:r>
+      <w:proofErr w:type="spellStart"/>
+      <w:r>
+        <w:rPr>
+          <w:lang w:val="es-ES"/>
+        </w:rPr>
+        <w:t>Corchuelo</w:t>
+      </w:r>
+      <w:proofErr w:type="spellEnd"/>
+      <w:r>
+        <w:rPr>
+          <w:lang w:val="es-ES"/>
+        </w:rPr>
+        <w:t xml:space="preserve"> Gil</w:t>
       </w:r>
     </w:p>
     <w:p>
@@ -529,8 +654,21 @@
             </w:rPr>
           </w:pPr>
           <w:r>
-            <w:t>Table of contents</w:t>
+            <w:t xml:space="preserve">Table </w:t>
           </w:r>
+          <w:proofErr w:type="spellStart"/>
+          <w:r>
+            <w:t>of</w:t>
+          </w:r>
+          <w:proofErr w:type="spellEnd"/>
+          <w:r>
+            <w:t xml:space="preserve"> </w:t>
+          </w:r>
+          <w:proofErr w:type="spellStart"/>
+          <w:r>
+            <w:t>contents</w:t>
+          </w:r>
+          <w:proofErr w:type="spellEnd"/>
           <w:r>
             <w:rPr>
               <w:rFonts w:asciiTheme="minorHAnsi" w:hAnsiTheme="minorHAnsi" w:cstheme="minorHAnsi"/>
@@ -580,7 +718,7 @@
               <w:lang w:val="es-ES" w:eastAsia="es-ES"/>
             </w:rPr>
           </w:pPr>
-          <w:hyperlink w:anchor="_Toc73538339" w:history="1">
+          <w:hyperlink w:anchor="_Toc73966568" w:history="1">
             <w:r>
               <w:rPr>
                 <w:rStyle w:val="Hipervnculo"/>
@@ -607,7 +745,7 @@
                 <w:noProof/>
                 <w:webHidden/>
               </w:rPr>
-              <w:instrText xml:space="preserve"> PAGEREF _Toc73538339 \h </w:instrText>
+              <w:instrText xml:space="preserve"> PAGEREF _Toc73966568 \h </w:instrText>
             </w:r>
             <w:r>
               <w:rPr>
@@ -654,7 +792,7 @@
               <w:lang w:val="es-ES" w:eastAsia="es-ES"/>
             </w:rPr>
           </w:pPr>
-          <w:hyperlink w:anchor="_Toc73538340" w:history="1">
+          <w:hyperlink w:anchor="_Toc73966569" w:history="1">
             <w:r>
               <w:rPr>
                 <w:rStyle w:val="Hipervnculo"/>
@@ -681,7 +819,7 @@
                 <w:noProof/>
                 <w:webHidden/>
               </w:rPr>
-              <w:instrText xml:space="preserve"> PAGEREF _Toc73538340 \h </w:instrText>
+              <w:instrText xml:space="preserve"> PAGEREF _Toc73966569 \h </w:instrText>
             </w:r>
             <w:r>
               <w:rPr>
@@ -726,7 +864,7 @@
               <w:lang w:val="es-ES" w:eastAsia="es-ES"/>
             </w:rPr>
           </w:pPr>
-          <w:hyperlink w:anchor="_Toc73538341" w:history="1">
+          <w:hyperlink w:anchor="_Toc73966570" w:history="1">
             <w:r>
               <w:rPr>
                 <w:rStyle w:val="Hipervnculo"/>
@@ -753,7 +891,7 @@
                 <w:noProof/>
                 <w:webHidden/>
               </w:rPr>
-              <w:instrText xml:space="preserve"> PAGEREF _Toc73538341 \h </w:instrText>
+              <w:instrText xml:space="preserve"> PAGEREF _Toc73966570 \h </w:instrText>
             </w:r>
             <w:r>
               <w:rPr>
@@ -798,7 +936,7 @@
               <w:lang w:val="es-ES" w:eastAsia="es-ES"/>
             </w:rPr>
           </w:pPr>
-          <w:hyperlink w:anchor="_Toc73538342" w:history="1">
+          <w:hyperlink w:anchor="_Toc73966571" w:history="1">
             <w:r>
               <w:rPr>
                 <w:rStyle w:val="Hipervnculo"/>
@@ -825,7 +963,7 @@
                 <w:noProof/>
                 <w:webHidden/>
               </w:rPr>
-              <w:instrText xml:space="preserve"> PAGEREF _Toc73538342 \h </w:instrText>
+              <w:instrText xml:space="preserve"> PAGEREF _Toc73966571 \h </w:instrText>
             </w:r>
             <w:r>
               <w:rPr>
@@ -870,7 +1008,7 @@
               <w:lang w:val="es-ES" w:eastAsia="es-ES"/>
             </w:rPr>
           </w:pPr>
-          <w:hyperlink w:anchor="_Toc73538343" w:history="1">
+          <w:hyperlink w:anchor="_Toc73966572" w:history="1">
             <w:r>
               <w:rPr>
                 <w:rStyle w:val="Hipervnculo"/>
@@ -897,7 +1035,7 @@
                 <w:noProof/>
                 <w:webHidden/>
               </w:rPr>
-              <w:instrText xml:space="preserve"> PAGEREF _Toc73538343 \h </w:instrText>
+              <w:instrText xml:space="preserve"> PAGEREF _Toc73966572 \h </w:instrText>
             </w:r>
             <w:r>
               <w:rPr>
@@ -917,7 +1055,7 @@
                 <w:noProof/>
                 <w:webHidden/>
               </w:rPr>
-              <w:t>4</w:t>
+              <w:t>5</w:t>
             </w:r>
             <w:r>
               <w:rPr>
@@ -942,7 +1080,7 @@
               <w:lang w:val="es-ES" w:eastAsia="es-ES"/>
             </w:rPr>
           </w:pPr>
-          <w:hyperlink w:anchor="_Toc73538344" w:history="1">
+          <w:hyperlink w:anchor="_Toc73966573" w:history="1">
             <w:r>
               <w:rPr>
                 <w:rStyle w:val="Hipervnculo"/>
@@ -969,7 +1107,7 @@
                 <w:noProof/>
                 <w:webHidden/>
               </w:rPr>
-              <w:instrText xml:space="preserve"> PAGEREF _Toc73538344 \h </w:instrText>
+              <w:instrText xml:space="preserve"> PAGEREF _Toc73966573 \h </w:instrText>
             </w:r>
             <w:r>
               <w:rPr>
@@ -1014,7 +1152,7 @@
               <w:lang w:val="es-ES" w:eastAsia="es-ES"/>
             </w:rPr>
           </w:pPr>
-          <w:hyperlink w:anchor="_Toc73538345" w:history="1">
+          <w:hyperlink w:anchor="_Toc73966574" w:history="1">
             <w:r>
               <w:rPr>
                 <w:rStyle w:val="Hipervnculo"/>
@@ -1041,7 +1179,7 @@
                 <w:noProof/>
                 <w:webHidden/>
               </w:rPr>
-              <w:instrText xml:space="preserve"> PAGEREF _Toc73538345 \h </w:instrText>
+              <w:instrText xml:space="preserve"> PAGEREF _Toc73966574 \h </w:instrText>
             </w:r>
             <w:r>
               <w:rPr>
@@ -1086,7 +1224,7 @@
               <w:lang w:val="es-ES" w:eastAsia="es-ES"/>
             </w:rPr>
           </w:pPr>
-          <w:hyperlink w:anchor="_Toc73538346" w:history="1">
+          <w:hyperlink w:anchor="_Toc73966575" w:history="1">
             <w:r>
               <w:rPr>
                 <w:rStyle w:val="Hipervnculo"/>
@@ -1113,7 +1251,7 @@
                 <w:noProof/>
                 <w:webHidden/>
               </w:rPr>
-              <w:instrText xml:space="preserve"> PAGEREF _Toc73538346 \h </w:instrText>
+              <w:instrText xml:space="preserve"> PAGEREF _Toc73966575 \h </w:instrText>
             </w:r>
             <w:r>
               <w:rPr>
@@ -1158,7 +1296,7 @@
               <w:lang w:val="es-ES" w:eastAsia="es-ES"/>
             </w:rPr>
           </w:pPr>
-          <w:hyperlink w:anchor="_Toc73538347" w:history="1">
+          <w:hyperlink w:anchor="_Toc73966576" w:history="1">
             <w:r>
               <w:rPr>
                 <w:rStyle w:val="Hipervnculo"/>
@@ -1185,7 +1323,7 @@
                 <w:noProof/>
                 <w:webHidden/>
               </w:rPr>
-              <w:instrText xml:space="preserve"> PAGEREF _Toc73538347 \h </w:instrText>
+              <w:instrText xml:space="preserve"> PAGEREF _Toc73966576 \h </w:instrText>
             </w:r>
             <w:r>
               <w:rPr>
@@ -1205,7 +1343,151 @@
                 <w:noProof/>
                 <w:webHidden/>
               </w:rPr>
-              <w:t>5</w:t>
+              <w:t>6</w:t>
+            </w:r>
+            <w:r>
+              <w:rPr>
+                <w:noProof/>
+                <w:webHidden/>
+              </w:rPr>
+              <w:fldChar w:fldCharType="end"/>
+            </w:r>
+          </w:hyperlink>
+        </w:p>
+        <w:p>
+          <w:pPr>
+            <w:pStyle w:val="TDC2"/>
+            <w:tabs>
+              <w:tab w:val="right" w:leader="dot" w:pos="8494"/>
+            </w:tabs>
+            <w:rPr>
+              <w:rFonts w:eastAsiaTheme="minorEastAsia" w:cstheme="minorBidi"/>
+              <w:bCs w:val="0"/>
+              <w:i w:val="0"/>
+              <w:noProof/>
+              <w:lang w:val="es-ES" w:eastAsia="es-ES"/>
+            </w:rPr>
+          </w:pPr>
+          <w:hyperlink w:anchor="_Toc73966577" w:history="1">
+            <w:r>
+              <w:rPr>
+                <w:rStyle w:val="Hipervnculo"/>
+                <w:noProof/>
+              </w:rPr>
+              <w:t>Task 051</w:t>
+            </w:r>
+            <w:r>
+              <w:rPr>
+                <w:noProof/>
+                <w:webHidden/>
+              </w:rPr>
+              <w:tab/>
+            </w:r>
+            <w:r>
+              <w:rPr>
+                <w:noProof/>
+                <w:webHidden/>
+              </w:rPr>
+              <w:fldChar w:fldCharType="begin"/>
+            </w:r>
+            <w:r>
+              <w:rPr>
+                <w:noProof/>
+                <w:webHidden/>
+              </w:rPr>
+              <w:instrText xml:space="preserve"> PAGEREF _Toc73966577 \h </w:instrText>
+            </w:r>
+            <w:r>
+              <w:rPr>
+                <w:noProof/>
+                <w:webHidden/>
+              </w:rPr>
+            </w:r>
+            <w:r>
+              <w:rPr>
+                <w:noProof/>
+                <w:webHidden/>
+              </w:rPr>
+              <w:fldChar w:fldCharType="separate"/>
+            </w:r>
+            <w:r>
+              <w:rPr>
+                <w:noProof/>
+                <w:webHidden/>
+              </w:rPr>
+              <w:t>6</w:t>
+            </w:r>
+            <w:r>
+              <w:rPr>
+                <w:noProof/>
+                <w:webHidden/>
+              </w:rPr>
+              <w:fldChar w:fldCharType="end"/>
+            </w:r>
+          </w:hyperlink>
+        </w:p>
+        <w:p>
+          <w:pPr>
+            <w:pStyle w:val="TDC2"/>
+            <w:tabs>
+              <w:tab w:val="right" w:leader="dot" w:pos="8494"/>
+            </w:tabs>
+            <w:rPr>
+              <w:rFonts w:eastAsiaTheme="minorEastAsia" w:cstheme="minorBidi"/>
+              <w:bCs w:val="0"/>
+              <w:i w:val="0"/>
+              <w:noProof/>
+              <w:lang w:val="es-ES" w:eastAsia="es-ES"/>
+            </w:rPr>
+          </w:pPr>
+          <w:hyperlink w:anchor="_Toc73966578" w:history="1">
+            <w:r>
+              <w:rPr>
+                <w:rStyle w:val="Hipervnculo"/>
+                <w:noProof/>
+              </w:rPr>
+              <w:t>Task 052</w:t>
+            </w:r>
+            <w:r>
+              <w:rPr>
+                <w:noProof/>
+                <w:webHidden/>
+              </w:rPr>
+              <w:tab/>
+            </w:r>
+            <w:r>
+              <w:rPr>
+                <w:noProof/>
+                <w:webHidden/>
+              </w:rPr>
+              <w:fldChar w:fldCharType="begin"/>
+            </w:r>
+            <w:r>
+              <w:rPr>
+                <w:noProof/>
+                <w:webHidden/>
+              </w:rPr>
+              <w:instrText xml:space="preserve"> PAGEREF _Toc73966578 \h </w:instrText>
+            </w:r>
+            <w:r>
+              <w:rPr>
+                <w:noProof/>
+                <w:webHidden/>
+              </w:rPr>
+            </w:r>
+            <w:r>
+              <w:rPr>
+                <w:noProof/>
+                <w:webHidden/>
+              </w:rPr>
+              <w:fldChar w:fldCharType="separate"/>
+            </w:r>
+            <w:r>
+              <w:rPr>
+                <w:noProof/>
+                <w:webHidden/>
+              </w:rPr>
+              <w:t>6</w:t>
             </w:r>
             <w:r>
               <w:rPr>
@@ -1254,7 +1536,7 @@
           <w:rStyle w:val="Ttulo1Car"/>
         </w:rPr>
       </w:pPr>
-      <w:bookmarkStart w:id="6" w:name="_Toc73538339"/>
+      <w:bookmarkStart w:id="6" w:name="_Toc73966568"/>
       <w:r>
         <w:rPr>
           <w:rStyle w:val="Ttulo1Car"/>
@@ -1301,7 +1583,7 @@
           <w:rStyle w:val="Ttulo1Car"/>
         </w:rPr>
       </w:pPr>
-      <w:bookmarkStart w:id="7" w:name="_Toc73538340"/>
+      <w:bookmarkStart w:id="7" w:name="_Toc73966569"/>
       <w:r>
         <w:rPr>
           <w:rStyle w:val="Ttulo1Car"/>
@@ -1403,8 +1685,30 @@
               <w:rPr>
                 <w:lang w:val="es-ES"/>
               </w:rPr>
-              <w:t>George Laurentiu Bogdan</w:t>
-            </w:r>
+              <w:t xml:space="preserve">George </w:t>
+            </w:r>
+            <w:proofErr w:type="spellStart"/>
+            <w:r>
+              <w:rPr>
+                <w:lang w:val="es-ES"/>
+              </w:rPr>
+              <w:t>Laurentiu</w:t>
+            </w:r>
+            <w:proofErr w:type="spellEnd"/>
+            <w:r>
+              <w:rPr>
+                <w:lang w:val="es-ES"/>
+              </w:rPr>
+              <w:t xml:space="preserve"> </w:t>
+            </w:r>
+            <w:proofErr w:type="spellStart"/>
+            <w:r>
+              <w:rPr>
+                <w:lang w:val="es-ES"/>
+              </w:rPr>
+              <w:t>Bogdan</w:t>
+            </w:r>
+            <w:proofErr w:type="spellEnd"/>
           </w:p>
           <w:p>
             <w:pPr>
@@ -1416,7 +1720,21 @@
               <w:rPr>
                 <w:lang w:val="es-ES"/>
               </w:rPr>
-              <w:t>Carmen Mª Muñoz Pérez</w:t>
+              <w:t xml:space="preserve">Carmen </w:t>
+            </w:r>
+            <w:proofErr w:type="spellStart"/>
+            <w:r>
+              <w:rPr>
+                <w:lang w:val="es-ES"/>
+              </w:rPr>
+              <w:t>Mª</w:t>
+            </w:r>
+            <w:proofErr w:type="spellEnd"/>
+            <w:r>
+              <w:rPr>
+                <w:lang w:val="es-ES"/>
+              </w:rPr>
+              <w:t xml:space="preserve"> Muñoz Pérez</w:t>
             </w:r>
           </w:p>
           <w:p>
@@ -1519,7 +1837,7 @@
       <w:pPr>
         <w:pStyle w:val="Ttulo2"/>
       </w:pPr>
-      <w:bookmarkStart w:id="8" w:name="_Toc73538341"/>
+      <w:bookmarkStart w:id="8" w:name="_Toc73966570"/>
       <w:r>
         <w:t>Task 0</w:t>
       </w:r>
@@ -1639,7 +1957,21 @@
               <w:rPr>
                 <w:lang w:val="es-ES"/>
               </w:rPr>
-              <w:t>Carmen Mª Muñoz Pérez</w:t>
+              <w:t xml:space="preserve">Carmen </w:t>
+            </w:r>
+            <w:proofErr w:type="spellStart"/>
+            <w:r>
+              <w:rPr>
+                <w:lang w:val="es-ES"/>
+              </w:rPr>
+              <w:t>Mª</w:t>
+            </w:r>
+            <w:proofErr w:type="spellEnd"/>
+            <w:r>
+              <w:rPr>
+                <w:lang w:val="es-ES"/>
+              </w:rPr>
+              <w:t xml:space="preserve"> Muñoz Pérez</w:t>
             </w:r>
           </w:p>
         </w:tc>
@@ -1693,7 +2025,23 @@
           <w:tcPr>
             <w:tcW w:w="6514" w:type="dxa"/>
           </w:tcPr>
-          <w:p/>
+          <w:p>
+            <w:r>
+              <w:t>0</w:t>
+            </w:r>
+            <w:r>
+              <w:t>6</w:t>
+            </w:r>
+            <w:r>
+              <w:t>/0</w:t>
+            </w:r>
+            <w:r>
+              <w:t>7</w:t>
+            </w:r>
+            <w:r>
+              <w:t>/2021</w:t>
+            </w:r>
+          </w:p>
         </w:tc>
       </w:tr>
       <w:tr>
@@ -1711,7 +2059,11 @@
           <w:tcPr>
             <w:tcW w:w="6514" w:type="dxa"/>
           </w:tcPr>
-          <w:p/>
+          <w:p>
+            <w:r>
+              <w:t>00:40:00</w:t>
+            </w:r>
+          </w:p>
         </w:tc>
       </w:tr>
     </w:tbl>
@@ -1724,7 +2076,7 @@
       <w:pPr>
         <w:pStyle w:val="Ttulo2"/>
       </w:pPr>
-      <w:bookmarkStart w:id="9" w:name="_Toc73538342"/>
+      <w:bookmarkStart w:id="9" w:name="_Toc73966571"/>
       <w:r>
         <w:t>Task 045</w:t>
       </w:r>
@@ -1811,7 +2163,23 @@
           </w:tcPr>
           <w:p>
             <w:r>
-              <w:t>Produce a report with your budget, which must take the amortisation of your computers and the personnel costs into account. To compute the amortisation, assume that it is linearly distributed along three years. To compute the personnel costs, assume that a manager’s work hour or an analyst’s work hour costs approximately 25€ and a worker’s work hour costs approximately 15€.</w:t>
+              <w:t xml:space="preserve">Produce a report with your budget, which must take the </w:t>
+            </w:r>
+            <w:proofErr w:type="spellStart"/>
+            <w:r>
+              <w:t>amortisation</w:t>
+            </w:r>
+            <w:proofErr w:type="spellEnd"/>
+            <w:r>
+              <w:t xml:space="preserve"> of your computers and the personnel costs into account. To compute the </w:t>
+            </w:r>
+            <w:proofErr w:type="spellStart"/>
+            <w:r>
+              <w:t>amortisation</w:t>
+            </w:r>
+            <w:proofErr w:type="spellEnd"/>
+            <w:r>
+              <w:t>, assume that it is linearly distributed along three years. To compute the personnel costs, assume that a manager’s work hour or an analyst’s work hour costs approximately 25€ and a worker’s work hour costs approximately 15€.</w:t>
             </w:r>
           </w:p>
         </w:tc>
@@ -1841,8 +2209,30 @@
               <w:rPr>
                 <w:lang w:val="es-ES"/>
               </w:rPr>
-              <w:t>George Laurentiu Bogdan</w:t>
-            </w:r>
+              <w:t xml:space="preserve">George </w:t>
+            </w:r>
+            <w:proofErr w:type="spellStart"/>
+            <w:r>
+              <w:rPr>
+                <w:lang w:val="es-ES"/>
+              </w:rPr>
+              <w:t>Laurentiu</w:t>
+            </w:r>
+            <w:proofErr w:type="spellEnd"/>
+            <w:r>
+              <w:rPr>
+                <w:lang w:val="es-ES"/>
+              </w:rPr>
+              <w:t xml:space="preserve"> </w:t>
+            </w:r>
+            <w:proofErr w:type="spellStart"/>
+            <w:r>
+              <w:rPr>
+                <w:lang w:val="es-ES"/>
+              </w:rPr>
+              <w:t>Bogdan</w:t>
+            </w:r>
+            <w:proofErr w:type="spellEnd"/>
           </w:p>
         </w:tc>
       </w:tr>
@@ -1861,7 +2251,23 @@
           <w:tcPr>
             <w:tcW w:w="6514" w:type="dxa"/>
           </w:tcPr>
-          <w:p/>
+          <w:p>
+            <w:r>
+              <w:t>0</w:t>
+            </w:r>
+            <w:r>
+              <w:t>6</w:t>
+            </w:r>
+            <w:r>
+              <w:t>/0</w:t>
+            </w:r>
+            <w:r>
+              <w:t>5</w:t>
+            </w:r>
+            <w:r>
+              <w:t>/2021</w:t>
+            </w:r>
+          </w:p>
         </w:tc>
       </w:tr>
       <w:tr>
@@ -1879,7 +2285,23 @@
           <w:tcPr>
             <w:tcW w:w="6514" w:type="dxa"/>
           </w:tcPr>
-          <w:p/>
+          <w:p>
+            <w:r>
+              <w:t>0</w:t>
+            </w:r>
+            <w:r>
+              <w:t>6</w:t>
+            </w:r>
+            <w:r>
+              <w:t>/0</w:t>
+            </w:r>
+            <w:r>
+              <w:t>7</w:t>
+            </w:r>
+            <w:r>
+              <w:t>/2021</w:t>
+            </w:r>
+          </w:p>
         </w:tc>
       </w:tr>
       <w:tr>
@@ -1897,7 +2319,11 @@
           <w:tcPr>
             <w:tcW w:w="6514" w:type="dxa"/>
           </w:tcPr>
-          <w:p/>
+          <w:p>
+            <w:r>
+              <w:t>00:30:00</w:t>
+            </w:r>
+          </w:p>
         </w:tc>
       </w:tr>
     </w:tbl>
@@ -1905,7 +2331,7 @@
       <w:pPr>
         <w:pStyle w:val="Ttulo2"/>
       </w:pPr>
-      <w:bookmarkStart w:id="10" w:name="_Toc73538343"/>
+      <w:bookmarkStart w:id="10" w:name="_Toc73966572"/>
       <w:r>
         <w:lastRenderedPageBreak/>
         <w:t>Task 046</w:t>
@@ -2015,7 +2441,15 @@
           </w:tcPr>
           <w:p>
             <w:r>
-              <w:t>Guillermo Diz Gil</w:t>
+              <w:t xml:space="preserve">Guillermo </w:t>
+            </w:r>
+            <w:proofErr w:type="spellStart"/>
+            <w:r>
+              <w:t>Diz</w:t>
+            </w:r>
+            <w:proofErr w:type="spellEnd"/>
+            <w:r>
+              <w:t xml:space="preserve"> Gil</w:t>
             </w:r>
           </w:p>
         </w:tc>
@@ -2120,7 +2554,7 @@
       <w:pPr>
         <w:pStyle w:val="Ttulo2"/>
       </w:pPr>
-      <w:bookmarkStart w:id="11" w:name="_Toc73538344"/>
+      <w:bookmarkStart w:id="11" w:name="_Toc73966573"/>
       <w:r>
         <w:t>Task 047</w:t>
       </w:r>
@@ -2337,7 +2771,7 @@
       <w:pPr>
         <w:pStyle w:val="Ttulo2"/>
       </w:pPr>
-      <w:bookmarkStart w:id="12" w:name="_Toc73538345"/>
+      <w:bookmarkStart w:id="12" w:name="_Toc73966574"/>
       <w:r>
         <w:t>Task 048</w:t>
       </w:r>
@@ -2450,7 +2884,21 @@
               <w:rPr>
                 <w:lang w:val="es-ES"/>
               </w:rPr>
-              <w:t>Guillermo Diz Gil</w:t>
+              <w:t xml:space="preserve">Guillermo </w:t>
+            </w:r>
+            <w:proofErr w:type="spellStart"/>
+            <w:r>
+              <w:rPr>
+                <w:lang w:val="es-ES"/>
+              </w:rPr>
+              <w:t>Diz</w:t>
+            </w:r>
+            <w:proofErr w:type="spellEnd"/>
+            <w:r>
+              <w:rPr>
+                <w:lang w:val="es-ES"/>
+              </w:rPr>
+              <w:t xml:space="preserve"> Gil</w:t>
             </w:r>
           </w:p>
           <w:p>
@@ -2463,7 +2911,21 @@
               <w:rPr>
                 <w:lang w:val="es-ES"/>
               </w:rPr>
-              <w:t>Carmen Mª Muñoz Pérez</w:t>
+              <w:t xml:space="preserve">Carmen </w:t>
+            </w:r>
+            <w:proofErr w:type="spellStart"/>
+            <w:r>
+              <w:rPr>
+                <w:lang w:val="es-ES"/>
+              </w:rPr>
+              <w:t>Mª</w:t>
+            </w:r>
+            <w:proofErr w:type="spellEnd"/>
+            <w:r>
+              <w:rPr>
+                <w:lang w:val="es-ES"/>
+              </w:rPr>
+              <w:t xml:space="preserve"> Muñoz Pérez</w:t>
             </w:r>
           </w:p>
         </w:tc>
@@ -2553,7 +3015,19 @@
           </w:tcPr>
           <w:p>
             <w:r>
-              <w:t>01:00:00</w:t>
+              <w:t>0</w:t>
+            </w:r>
+            <w:r>
+              <w:t>0</w:t>
+            </w:r>
+            <w:r>
+              <w:t>:</w:t>
+            </w:r>
+            <w:r>
+              <w:t>4</w:t>
+            </w:r>
+            <w:r>
+              <w:t>0:00</w:t>
             </w:r>
           </w:p>
         </w:tc>
@@ -2568,7 +3042,7 @@
       <w:pPr>
         <w:pStyle w:val="Ttulo2"/>
       </w:pPr>
-      <w:bookmarkStart w:id="13" w:name="_Toc73538346"/>
+      <w:bookmarkStart w:id="13" w:name="_Toc73966575"/>
       <w:r>
         <w:t>Task 049</w:t>
       </w:r>
@@ -2681,8 +3155,30 @@
               <w:rPr>
                 <w:lang w:val="es-ES"/>
               </w:rPr>
-              <w:t>George Laurentiu Bogdan</w:t>
-            </w:r>
+              <w:t xml:space="preserve">George </w:t>
+            </w:r>
+            <w:proofErr w:type="spellStart"/>
+            <w:r>
+              <w:rPr>
+                <w:lang w:val="es-ES"/>
+              </w:rPr>
+              <w:t>Laurentiu</w:t>
+            </w:r>
+            <w:proofErr w:type="spellEnd"/>
+            <w:r>
+              <w:rPr>
+                <w:lang w:val="es-ES"/>
+              </w:rPr>
+              <w:t xml:space="preserve"> </w:t>
+            </w:r>
+            <w:proofErr w:type="spellStart"/>
+            <w:r>
+              <w:rPr>
+                <w:lang w:val="es-ES"/>
+              </w:rPr>
+              <w:t>Bogdan</w:t>
+            </w:r>
+            <w:proofErr w:type="spellEnd"/>
           </w:p>
           <w:p>
             <w:pPr>
@@ -2785,7 +3281,13 @@
           </w:tcPr>
           <w:p>
             <w:r>
-              <w:t>01:00:00</w:t>
+              <w:t>0:</w:t>
+            </w:r>
+            <w:r>
+              <w:t>40</w:t>
+            </w:r>
+            <w:r>
+              <w:t>:00</w:t>
             </w:r>
           </w:p>
         </w:tc>
@@ -2800,7 +3302,7 @@
       <w:pPr>
         <w:pStyle w:val="Ttulo2"/>
       </w:pPr>
-      <w:bookmarkStart w:id="14" w:name="_Toc73538347"/>
+      <w:bookmarkStart w:id="14" w:name="_Toc73966576"/>
       <w:r>
         <w:t>Task 050</w:t>
       </w:r>
@@ -2885,7 +3387,21 @@
           <w:tcPr>
             <w:tcW w:w="6514" w:type="dxa"/>
           </w:tcPr>
-          <w:p/>
+          <w:p>
+            <w:pPr>
+              <w:spacing w:before="120" w:after="120"/>
+              <w:jc w:val="both"/>
+              <w:rPr>
+                <w:rFonts w:asciiTheme="minorHAnsi" w:hAnsiTheme="minorHAnsi"/>
+                <w:sz w:val="22"/>
+                <w:szCs w:val="22"/>
+                <w:lang w:val="en-GB"/>
+              </w:rPr>
+            </w:pPr>
+            <w:r>
+              <w:t>The report must include confidence intervals at the 95% confidence level for the mean of the wall time taken to serve the requests in your test cases plus a hypothesis contrast that makes it clear whether the performance on both computers can considered equal or not at the 95% confidence level.  The report must include a clear description of the procedure that led to the results and detailed explanations regarding the interpretation of the results.</w:t>
+            </w:r>
+          </w:p>
         </w:tc>
       </w:tr>
       <w:tr>
@@ -2913,8 +3429,30 @@
               <w:rPr>
                 <w:lang w:val="es-ES"/>
               </w:rPr>
-              <w:t>George Laurentiu Bogdan</w:t>
-            </w:r>
+              <w:t xml:space="preserve">George </w:t>
+            </w:r>
+            <w:proofErr w:type="spellStart"/>
+            <w:r>
+              <w:rPr>
+                <w:lang w:val="es-ES"/>
+              </w:rPr>
+              <w:t>Laurentiu</w:t>
+            </w:r>
+            <w:proofErr w:type="spellEnd"/>
+            <w:r>
+              <w:rPr>
+                <w:lang w:val="es-ES"/>
+              </w:rPr>
+              <w:t xml:space="preserve"> </w:t>
+            </w:r>
+            <w:proofErr w:type="spellStart"/>
+            <w:r>
+              <w:rPr>
+                <w:lang w:val="es-ES"/>
+              </w:rPr>
+              <w:t>Bogdan</w:t>
+            </w:r>
+            <w:proofErr w:type="spellEnd"/>
           </w:p>
           <w:p>
             <w:pPr>
@@ -2926,7 +3464,21 @@
               <w:rPr>
                 <w:lang w:val="es-ES"/>
               </w:rPr>
-              <w:t>Guillermo Diz Gil</w:t>
+              <w:t xml:space="preserve">Guillermo </w:t>
+            </w:r>
+            <w:proofErr w:type="spellStart"/>
+            <w:r>
+              <w:rPr>
+                <w:lang w:val="es-ES"/>
+              </w:rPr>
+              <w:t>Diz</w:t>
+            </w:r>
+            <w:proofErr w:type="spellEnd"/>
+            <w:r>
+              <w:rPr>
+                <w:lang w:val="es-ES"/>
+              </w:rPr>
+              <w:t xml:space="preserve"> Gil</w:t>
             </w:r>
           </w:p>
           <w:p>
@@ -2939,7 +3491,21 @@
               <w:rPr>
                 <w:lang w:val="es-ES"/>
               </w:rPr>
-              <w:t>Carmen Mª Muñoz Pérez</w:t>
+              <w:t xml:space="preserve">Carmen </w:t>
+            </w:r>
+            <w:proofErr w:type="spellStart"/>
+            <w:r>
+              <w:rPr>
+                <w:lang w:val="es-ES"/>
+              </w:rPr>
+              <w:t>Mª</w:t>
+            </w:r>
+            <w:proofErr w:type="spellEnd"/>
+            <w:r>
+              <w:rPr>
+                <w:lang w:val="es-ES"/>
+              </w:rPr>
+              <w:t xml:space="preserve"> Muñoz Pérez</w:t>
             </w:r>
           </w:p>
           <w:p>
@@ -3006,7 +3572,23 @@
           <w:tcPr>
             <w:tcW w:w="6514" w:type="dxa"/>
           </w:tcPr>
-          <w:p/>
+          <w:p>
+            <w:r>
+              <w:t>0</w:t>
+            </w:r>
+            <w:r>
+              <w:t>6</w:t>
+            </w:r>
+            <w:r>
+              <w:t>/0</w:t>
+            </w:r>
+            <w:r>
+              <w:t>2</w:t>
+            </w:r>
+            <w:r>
+              <w:t>/2021</w:t>
+            </w:r>
+          </w:p>
         </w:tc>
       </w:tr>
       <w:tr>
@@ -3024,7 +3606,498 @@
           <w:tcPr>
             <w:tcW w:w="6514" w:type="dxa"/>
           </w:tcPr>
+          <w:p>
+            <w:r>
+              <w:t>0</w:t>
+            </w:r>
+            <w:r>
+              <w:t>2</w:t>
+            </w:r>
+            <w:r>
+              <w:t>:</w:t>
+            </w:r>
+            <w:r>
+              <w:t>30</w:t>
+            </w:r>
+            <w:r>
+              <w:t>:00</w:t>
+            </w:r>
+          </w:p>
+        </w:tc>
+      </w:tr>
+    </w:tbl>
+    <w:p/>
+    <w:p>
+      <w:pPr>
+        <w:pStyle w:val="Ttulo2"/>
+      </w:pPr>
+    </w:p>
+    <w:p>
+      <w:pPr>
+        <w:pStyle w:val="Ttulo2"/>
+      </w:pPr>
+      <w:bookmarkStart w:id="15" w:name="_Toc73966577"/>
+      <w:r>
+        <w:t>Task 051</w:t>
+      </w:r>
+      <w:bookmarkEnd w:id="15"/>
+    </w:p>
+    <w:p/>
+    <w:tbl>
+      <w:tblPr>
+        <w:tblStyle w:val="Tablaconcuadrcula"/>
+        <w:tblW w:w="0" w:type="auto"/>
+        <w:tblLook w:val="04A0" w:firstRow="1" w:lastRow="0" w:firstColumn="1" w:lastColumn="0" w:noHBand="0" w:noVBand="1"/>
+      </w:tblPr>
+      <w:tblGrid>
+        <w:gridCol w:w="1980"/>
+        <w:gridCol w:w="6514"/>
+      </w:tblGrid>
+      <w:tr>
+        <w:tc>
+          <w:tcPr>
+            <w:tcW w:w="1980" w:type="dxa"/>
+          </w:tcPr>
+          <w:p>
+            <w:r>
+              <w:t>Task Id</w:t>
+            </w:r>
+          </w:p>
+        </w:tc>
+        <w:tc>
+          <w:tcPr>
+            <w:tcW w:w="6514" w:type="dxa"/>
+          </w:tcPr>
+          <w:p>
+            <w:r>
+              <w:t>Task 0</w:t>
+            </w:r>
+            <w:r>
+              <w:t>5</w:t>
+            </w:r>
+            <w:r>
+              <w:t>1</w:t>
+            </w:r>
+          </w:p>
+        </w:tc>
+      </w:tr>
+      <w:tr>
+        <w:tc>
+          <w:tcPr>
+            <w:tcW w:w="1980" w:type="dxa"/>
+          </w:tcPr>
+          <w:p>
+            <w:r>
+              <w:t>Title</w:t>
+            </w:r>
+          </w:p>
+        </w:tc>
+        <w:tc>
+          <w:tcPr>
+            <w:tcW w:w="6514" w:type="dxa"/>
+          </w:tcPr>
+          <w:p>
+            <w:pPr>
+              <w:jc w:val="both"/>
+            </w:pPr>
+            <w:r>
+              <w:t>U</w:t>
+            </w:r>
+            <w:r>
+              <w:t>pgrade project to version 21.5</w:t>
+            </w:r>
+          </w:p>
+        </w:tc>
+      </w:tr>
+      <w:tr>
+        <w:tc>
+          <w:tcPr>
+            <w:tcW w:w="1980" w:type="dxa"/>
+          </w:tcPr>
+          <w:p>
+            <w:r>
+              <w:t>Description</w:t>
+            </w:r>
+          </w:p>
+        </w:tc>
+        <w:tc>
+          <w:tcPr>
+            <w:tcW w:w="6514" w:type="dxa"/>
+          </w:tcPr>
           <w:p/>
+        </w:tc>
+      </w:tr>
+      <w:tr>
+        <w:tc>
+          <w:tcPr>
+            <w:tcW w:w="1980" w:type="dxa"/>
+          </w:tcPr>
+          <w:p>
+            <w:r>
+              <w:t>Worker name</w:t>
+            </w:r>
+          </w:p>
+        </w:tc>
+        <w:tc>
+          <w:tcPr>
+            <w:tcW w:w="6514" w:type="dxa"/>
+          </w:tcPr>
+          <w:p>
+            <w:pPr>
+              <w:rPr>
+                <w:lang w:val="es-ES"/>
+              </w:rPr>
+            </w:pPr>
+            <w:r>
+              <w:rPr>
+                <w:lang w:val="es-ES"/>
+              </w:rPr>
+              <w:t xml:space="preserve">Guillermo </w:t>
+            </w:r>
+            <w:proofErr w:type="spellStart"/>
+            <w:r>
+              <w:rPr>
+                <w:lang w:val="es-ES"/>
+              </w:rPr>
+              <w:t>Diz</w:t>
+            </w:r>
+            <w:proofErr w:type="spellEnd"/>
+            <w:r>
+              <w:rPr>
+                <w:lang w:val="es-ES"/>
+              </w:rPr>
+              <w:t xml:space="preserve"> Gil</w:t>
+            </w:r>
+          </w:p>
+        </w:tc>
+      </w:tr>
+      <w:tr>
+        <w:tc>
+          <w:tcPr>
+            <w:tcW w:w="1980" w:type="dxa"/>
+          </w:tcPr>
+          <w:p>
+            <w:r>
+              <w:t>Start date</w:t>
+            </w:r>
+          </w:p>
+        </w:tc>
+        <w:tc>
+          <w:tcPr>
+            <w:tcW w:w="6514" w:type="dxa"/>
+          </w:tcPr>
+          <w:p>
+            <w:r>
+              <w:t>0</w:t>
+            </w:r>
+            <w:r>
+              <w:t>5</w:t>
+            </w:r>
+            <w:r>
+              <w:t>/</w:t>
+            </w:r>
+            <w:r>
+              <w:t>30</w:t>
+            </w:r>
+            <w:r>
+              <w:t>/2021</w:t>
+            </w:r>
+          </w:p>
+        </w:tc>
+      </w:tr>
+      <w:tr>
+        <w:tc>
+          <w:tcPr>
+            <w:tcW w:w="1980" w:type="dxa"/>
+          </w:tcPr>
+          <w:p>
+            <w:r>
+              <w:t>End date</w:t>
+            </w:r>
+          </w:p>
+        </w:tc>
+        <w:tc>
+          <w:tcPr>
+            <w:tcW w:w="6514" w:type="dxa"/>
+          </w:tcPr>
+          <w:p>
+            <w:r>
+              <w:t>0</w:t>
+            </w:r>
+            <w:r>
+              <w:t>5</w:t>
+            </w:r>
+            <w:r>
+              <w:t>/</w:t>
+            </w:r>
+            <w:r>
+              <w:t>30</w:t>
+            </w:r>
+            <w:r>
+              <w:t>/2021</w:t>
+            </w:r>
+          </w:p>
+        </w:tc>
+      </w:tr>
+      <w:tr>
+        <w:tc>
+          <w:tcPr>
+            <w:tcW w:w="1980" w:type="dxa"/>
+          </w:tcPr>
+          <w:p>
+            <w:r>
+              <w:t>Time</w:t>
+            </w:r>
+          </w:p>
+        </w:tc>
+        <w:tc>
+          <w:tcPr>
+            <w:tcW w:w="6514" w:type="dxa"/>
+          </w:tcPr>
+          <w:p>
+            <w:r>
+              <w:t>00:10:00</w:t>
+            </w:r>
+          </w:p>
+        </w:tc>
+      </w:tr>
+    </w:tbl>
+    <w:p/>
+    <w:p>
+      <w:pPr>
+        <w:pStyle w:val="Ttulo2"/>
+      </w:pPr>
+    </w:p>
+    <w:p>
+      <w:pPr>
+        <w:pStyle w:val="Ttulo2"/>
+      </w:pPr>
+      <w:bookmarkStart w:id="16" w:name="_Toc73966578"/>
+      <w:r>
+        <w:t>Task 052</w:t>
+      </w:r>
+      <w:bookmarkEnd w:id="16"/>
+    </w:p>
+    <w:p/>
+    <w:tbl>
+      <w:tblPr>
+        <w:tblStyle w:val="Tablaconcuadrcula"/>
+        <w:tblW w:w="0" w:type="auto"/>
+        <w:tblLook w:val="04A0" w:firstRow="1" w:lastRow="0" w:firstColumn="1" w:lastColumn="0" w:noHBand="0" w:noVBand="1"/>
+      </w:tblPr>
+      <w:tblGrid>
+        <w:gridCol w:w="1980"/>
+        <w:gridCol w:w="6514"/>
+      </w:tblGrid>
+      <w:tr>
+        <w:tc>
+          <w:tcPr>
+            <w:tcW w:w="1980" w:type="dxa"/>
+          </w:tcPr>
+          <w:p>
+            <w:r>
+              <w:t>Task Id</w:t>
+            </w:r>
+          </w:p>
+        </w:tc>
+        <w:tc>
+          <w:tcPr>
+            <w:tcW w:w="6514" w:type="dxa"/>
+          </w:tcPr>
+          <w:p>
+            <w:r>
+              <w:t>Task 0</w:t>
+            </w:r>
+            <w:r>
+              <w:t>5</w:t>
+            </w:r>
+            <w:r>
+              <w:t>2</w:t>
+            </w:r>
+          </w:p>
+        </w:tc>
+      </w:tr>
+      <w:tr>
+        <w:tc>
+          <w:tcPr>
+            <w:tcW w:w="1980" w:type="dxa"/>
+          </w:tcPr>
+          <w:p>
+            <w:r>
+              <w:t>Title</w:t>
+            </w:r>
+          </w:p>
+        </w:tc>
+        <w:tc>
+          <w:tcPr>
+            <w:tcW w:w="6514" w:type="dxa"/>
+          </w:tcPr>
+          <w:p>
+            <w:pPr>
+              <w:jc w:val="both"/>
+            </w:pPr>
+            <w:r>
+              <w:t>U</w:t>
+            </w:r>
+            <w:r>
+              <w:t>pgrade project to version 21.</w:t>
+            </w:r>
+            <w:r>
+              <w:t>6</w:t>
+            </w:r>
+          </w:p>
+        </w:tc>
+      </w:tr>
+      <w:tr>
+        <w:tc>
+          <w:tcPr>
+            <w:tcW w:w="1980" w:type="dxa"/>
+          </w:tcPr>
+          <w:p>
+            <w:r>
+              <w:t>Description</w:t>
+            </w:r>
+          </w:p>
+        </w:tc>
+        <w:tc>
+          <w:tcPr>
+            <w:tcW w:w="6514" w:type="dxa"/>
+          </w:tcPr>
+          <w:p/>
+        </w:tc>
+      </w:tr>
+      <w:tr>
+        <w:tc>
+          <w:tcPr>
+            <w:tcW w:w="1980" w:type="dxa"/>
+          </w:tcPr>
+          <w:p>
+            <w:r>
+              <w:t>Worker name</w:t>
+            </w:r>
+          </w:p>
+        </w:tc>
+        <w:tc>
+          <w:tcPr>
+            <w:tcW w:w="6514" w:type="dxa"/>
+          </w:tcPr>
+          <w:p>
+            <w:pPr>
+              <w:rPr>
+                <w:lang w:val="es-ES"/>
+              </w:rPr>
+            </w:pPr>
+            <w:r>
+              <w:rPr>
+                <w:lang w:val="es-ES"/>
+              </w:rPr>
+              <w:t xml:space="preserve">Guillermo </w:t>
+            </w:r>
+            <w:proofErr w:type="spellStart"/>
+            <w:r>
+              <w:rPr>
+                <w:lang w:val="es-ES"/>
+              </w:rPr>
+              <w:t>Diz</w:t>
+            </w:r>
+            <w:proofErr w:type="spellEnd"/>
+            <w:r>
+              <w:rPr>
+                <w:lang w:val="es-ES"/>
+              </w:rPr>
+              <w:t xml:space="preserve"> Gil</w:t>
+            </w:r>
+          </w:p>
+        </w:tc>
+      </w:tr>
+      <w:tr>
+        <w:tc>
+          <w:tcPr>
+            <w:tcW w:w="1980" w:type="dxa"/>
+          </w:tcPr>
+          <w:p>
+            <w:r>
+              <w:t>Start date</w:t>
+            </w:r>
+          </w:p>
+        </w:tc>
+        <w:tc>
+          <w:tcPr>
+            <w:tcW w:w="6514" w:type="dxa"/>
+          </w:tcPr>
+          <w:p>
+            <w:r>
+              <w:t>0</w:t>
+            </w:r>
+            <w:r>
+              <w:t>6</w:t>
+            </w:r>
+            <w:r>
+              <w:t>/0</w:t>
+            </w:r>
+            <w:r>
+              <w:t>2</w:t>
+            </w:r>
+            <w:r>
+              <w:t>/2021</w:t>
+            </w:r>
+          </w:p>
+        </w:tc>
+      </w:tr>
+      <w:tr>
+        <w:tc>
+          <w:tcPr>
+            <w:tcW w:w="1980" w:type="dxa"/>
+          </w:tcPr>
+          <w:p>
+            <w:r>
+              <w:t>End date</w:t>
+            </w:r>
+          </w:p>
+        </w:tc>
+        <w:tc>
+          <w:tcPr>
+            <w:tcW w:w="6514" w:type="dxa"/>
+          </w:tcPr>
+          <w:p>
+            <w:r>
+              <w:t>0</w:t>
+            </w:r>
+            <w:r>
+              <w:t>6</w:t>
+            </w:r>
+            <w:r>
+              <w:t>/0</w:t>
+            </w:r>
+            <w:r>
+              <w:t>2</w:t>
+            </w:r>
+            <w:r>
+              <w:t>/2021</w:t>
+            </w:r>
+          </w:p>
+        </w:tc>
+      </w:tr>
+      <w:tr>
+        <w:tc>
+          <w:tcPr>
+            <w:tcW w:w="1980" w:type="dxa"/>
+          </w:tcPr>
+          <w:p>
+            <w:r>
+              <w:t>Time</w:t>
+            </w:r>
+          </w:p>
+        </w:tc>
+        <w:tc>
+          <w:tcPr>
+            <w:tcW w:w="6514" w:type="dxa"/>
+          </w:tcPr>
+          <w:p>
+            <w:r>
+              <w:t>00:10:00</w:t>
+            </w:r>
+          </w:p>
         </w:tc>
       </w:tr>
     </w:tbl>
@@ -4415,6 +5488,92 @@
     </w:lvl>
   </w:abstractNum>
   <w:abstractNum w:abstractNumId="9" w15:restartNumberingAfterBreak="0">
+    <w:nsid w:val="3EDF2F20"/>
+    <w:multiLevelType w:val="hybridMultilevel"/>
+    <w:tmpl w:val="4DAE7070"/>
+    <w:lvl w:ilvl="0" w:tplc="B06E0522">
+      <w:start w:val="1"/>
+      <w:numFmt w:val="decimal"/>
+      <w:lvlText w:val="Item %1."/>
+      <w:lvlJc w:val="right"/>
+      <w:pPr>
+        <w:ind w:left="1440" w:hanging="360"/>
+      </w:pPr>
+    </w:lvl>
+    <w:lvl w:ilvl="1" w:tplc="08090019">
+      <w:start w:val="1"/>
+      <w:numFmt w:val="lowerLetter"/>
+      <w:lvlText w:val="%2."/>
+      <w:lvlJc w:val="left"/>
+      <w:pPr>
+        <w:ind w:left="2160" w:hanging="360"/>
+      </w:pPr>
+    </w:lvl>
+    <w:lvl w:ilvl="2" w:tplc="0809001B">
+      <w:start w:val="1"/>
+      <w:numFmt w:val="lowerRoman"/>
+      <w:lvlText w:val="%3."/>
+      <w:lvlJc w:val="right"/>
+      <w:pPr>
+        <w:ind w:left="2880" w:hanging="180"/>
+      </w:pPr>
+    </w:lvl>
+    <w:lvl w:ilvl="3" w:tplc="0809000F">
+      <w:start w:val="1"/>
+      <w:numFmt w:val="decimal"/>
+      <w:lvlText w:val="%4."/>
+      <w:lvlJc w:val="left"/>
+      <w:pPr>
+        <w:ind w:left="3600" w:hanging="360"/>
+      </w:pPr>
+    </w:lvl>
+    <w:lvl w:ilvl="4" w:tplc="08090019">
+      <w:start w:val="1"/>
+      <w:numFmt w:val="lowerLetter"/>
+      <w:lvlText w:val="%5."/>
+      <w:lvlJc w:val="left"/>
+      <w:pPr>
+        <w:ind w:left="4320" w:hanging="360"/>
+      </w:pPr>
+    </w:lvl>
+    <w:lvl w:ilvl="5" w:tplc="0809001B">
+      <w:start w:val="1"/>
+      <w:numFmt w:val="lowerRoman"/>
+      <w:lvlText w:val="%6."/>
+      <w:lvlJc w:val="right"/>
+      <w:pPr>
+        <w:ind w:left="5040" w:hanging="180"/>
+      </w:pPr>
+    </w:lvl>
+    <w:lvl w:ilvl="6" w:tplc="0809000F">
+      <w:start w:val="1"/>
+      <w:numFmt w:val="decimal"/>
+      <w:lvlText w:val="%7."/>
+      <w:lvlJc w:val="left"/>
+      <w:pPr>
+        <w:ind w:left="5760" w:hanging="360"/>
+      </w:pPr>
+    </w:lvl>
+    <w:lvl w:ilvl="7" w:tplc="08090019">
+      <w:start w:val="1"/>
+      <w:numFmt w:val="lowerLetter"/>
+      <w:lvlText w:val="%8."/>
+      <w:lvlJc w:val="left"/>
+      <w:pPr>
+        <w:ind w:left="6480" w:hanging="360"/>
+      </w:pPr>
+    </w:lvl>
+    <w:lvl w:ilvl="8" w:tplc="0809001B">
+      <w:start w:val="1"/>
+      <w:numFmt w:val="lowerRoman"/>
+      <w:lvlText w:val="%9."/>
+      <w:lvlJc w:val="right"/>
+      <w:pPr>
+        <w:ind w:left="7200" w:hanging="180"/>
+      </w:pPr>
+    </w:lvl>
+  </w:abstractNum>
+  <w:abstractNum w:abstractNumId="10" w15:restartNumberingAfterBreak="0">
     <w:nsid w:val="40177065"/>
     <w:multiLevelType w:val="multilevel"/>
     <w:tmpl w:val="56B6D88E"/>
@@ -4563,7 +5722,7 @@
       </w:rPr>
     </w:lvl>
   </w:abstractNum>
-  <w:abstractNum w:abstractNumId="10" w15:restartNumberingAfterBreak="0">
+  <w:abstractNum w:abstractNumId="11" w15:restartNumberingAfterBreak="0">
     <w:nsid w:val="416C191F"/>
     <w:multiLevelType w:val="multilevel"/>
     <w:tmpl w:val="E8CEE08E"/>
@@ -4712,7 +5871,7 @@
       </w:rPr>
     </w:lvl>
   </w:abstractNum>
-  <w:abstractNum w:abstractNumId="11" w15:restartNumberingAfterBreak="0">
+  <w:abstractNum w:abstractNumId="12" w15:restartNumberingAfterBreak="0">
     <w:nsid w:val="45BB47B4"/>
     <w:multiLevelType w:val="multilevel"/>
     <w:tmpl w:val="ED380C8C"/>
@@ -4861,7 +6020,7 @@
       </w:rPr>
     </w:lvl>
   </w:abstractNum>
-  <w:abstractNum w:abstractNumId="12" w15:restartNumberingAfterBreak="0">
+  <w:abstractNum w:abstractNumId="13" w15:restartNumberingAfterBreak="0">
     <w:nsid w:val="4EE27CE1"/>
     <w:multiLevelType w:val="multilevel"/>
     <w:tmpl w:val="4246CA6C"/>
@@ -5010,7 +6169,7 @@
       </w:rPr>
     </w:lvl>
   </w:abstractNum>
-  <w:abstractNum w:abstractNumId="13" w15:restartNumberingAfterBreak="0">
+  <w:abstractNum w:abstractNumId="14" w15:restartNumberingAfterBreak="0">
     <w:nsid w:val="4F2B7313"/>
     <w:multiLevelType w:val="multilevel"/>
     <w:tmpl w:val="D87A4E7E"/>
@@ -5159,7 +6318,7 @@
       </w:rPr>
     </w:lvl>
   </w:abstractNum>
-  <w:abstractNum w:abstractNumId="14" w15:restartNumberingAfterBreak="0">
+  <w:abstractNum w:abstractNumId="15" w15:restartNumberingAfterBreak="0">
     <w:nsid w:val="56634CD3"/>
     <w:multiLevelType w:val="multilevel"/>
     <w:tmpl w:val="DA00EDEA"/>
@@ -5308,7 +6467,7 @@
       </w:rPr>
     </w:lvl>
   </w:abstractNum>
-  <w:abstractNum w:abstractNumId="15" w15:restartNumberingAfterBreak="0">
+  <w:abstractNum w:abstractNumId="16" w15:restartNumberingAfterBreak="0">
     <w:nsid w:val="597778EE"/>
     <w:multiLevelType w:val="multilevel"/>
     <w:tmpl w:val="20860536"/>
@@ -5457,7 +6616,7 @@
       </w:rPr>
     </w:lvl>
   </w:abstractNum>
-  <w:abstractNum w:abstractNumId="16" w15:restartNumberingAfterBreak="0">
+  <w:abstractNum w:abstractNumId="17" w15:restartNumberingAfterBreak="0">
     <w:nsid w:val="5A6D4F26"/>
     <w:multiLevelType w:val="multilevel"/>
     <w:tmpl w:val="333CE454"/>
@@ -5606,7 +6765,7 @@
       </w:rPr>
     </w:lvl>
   </w:abstractNum>
-  <w:abstractNum w:abstractNumId="17" w15:restartNumberingAfterBreak="0">
+  <w:abstractNum w:abstractNumId="18" w15:restartNumberingAfterBreak="0">
     <w:nsid w:val="69A701C9"/>
     <w:multiLevelType w:val="multilevel"/>
     <w:tmpl w:val="66CAC7E0"/>
@@ -5755,7 +6914,7 @@
       </w:rPr>
     </w:lvl>
   </w:abstractNum>
-  <w:abstractNum w:abstractNumId="18" w15:restartNumberingAfterBreak="0">
+  <w:abstractNum w:abstractNumId="19" w15:restartNumberingAfterBreak="0">
     <w:nsid w:val="6CB230FE"/>
     <w:multiLevelType w:val="multilevel"/>
     <w:tmpl w:val="7E366966"/>
@@ -5904,7 +7063,7 @@
       </w:rPr>
     </w:lvl>
   </w:abstractNum>
-  <w:abstractNum w:abstractNumId="19" w15:restartNumberingAfterBreak="0">
+  <w:abstractNum w:abstractNumId="20" w15:restartNumberingAfterBreak="0">
     <w:nsid w:val="76CF3B40"/>
     <w:multiLevelType w:val="multilevel"/>
     <w:tmpl w:val="9EA257F6"/>
@@ -6053,7 +7212,7 @@
       </w:rPr>
     </w:lvl>
   </w:abstractNum>
-  <w:abstractNum w:abstractNumId="20" w15:restartNumberingAfterBreak="0">
+  <w:abstractNum w:abstractNumId="21" w15:restartNumberingAfterBreak="0">
     <w:nsid w:val="7A0C5F18"/>
     <w:multiLevelType w:val="multilevel"/>
     <w:tmpl w:val="B8A66138"/>
@@ -6202,7 +7361,7 @@
       </w:rPr>
     </w:lvl>
   </w:abstractNum>
-  <w:abstractNum w:abstractNumId="21" w15:restartNumberingAfterBreak="0">
+  <w:abstractNum w:abstractNumId="22" w15:restartNumberingAfterBreak="0">
     <w:nsid w:val="7A9C783A"/>
     <w:multiLevelType w:val="multilevel"/>
     <w:tmpl w:val="57001BAA"/>
@@ -6351,7 +7510,7 @@
       </w:rPr>
     </w:lvl>
   </w:abstractNum>
-  <w:abstractNum w:abstractNumId="22" w15:restartNumberingAfterBreak="0">
+  <w:abstractNum w:abstractNumId="23" w15:restartNumberingAfterBreak="0">
     <w:nsid w:val="7DCA7ECA"/>
     <w:multiLevelType w:val="hybridMultilevel"/>
     <w:tmpl w:val="609844DA"/>
@@ -6452,6 +7611,118 @@
       </w:rPr>
     </w:lvl>
     <w:lvl w:ilvl="8" w:tplc="0C0A0005" w:tentative="1">
+      <w:start w:val="1"/>
+      <w:numFmt w:val="bullet"/>
+      <w:lvlText w:val=""/>
+      <w:lvlJc w:val="left"/>
+      <w:pPr>
+        <w:ind w:left="6480" w:hanging="360"/>
+      </w:pPr>
+      <w:rPr>
+        <w:rFonts w:ascii="Wingdings" w:hAnsi="Wingdings" w:hint="default"/>
+      </w:rPr>
+    </w:lvl>
+  </w:abstractNum>
+  <w:abstractNum w:abstractNumId="24" w15:restartNumberingAfterBreak="0">
+    <w:nsid w:val="7DF5749A"/>
+    <w:multiLevelType w:val="hybridMultilevel"/>
+    <w:tmpl w:val="6958BE02"/>
+    <w:lvl w:ilvl="0" w:tplc="43BAA5D4">
+      <w:numFmt w:val="bullet"/>
+      <w:lvlText w:val="-"/>
+      <w:lvlJc w:val="left"/>
+      <w:pPr>
+        <w:ind w:left="720" w:hanging="360"/>
+      </w:pPr>
+      <w:rPr>
+        <w:rFonts w:ascii="Calibri" w:eastAsiaTheme="minorHAnsi" w:hAnsi="Calibri" w:cs="Calibri" w:hint="default"/>
+      </w:rPr>
+    </w:lvl>
+    <w:lvl w:ilvl="1" w:tplc="08090003">
+      <w:start w:val="1"/>
+      <w:numFmt w:val="bullet"/>
+      <w:lvlText w:val="o"/>
+      <w:lvlJc w:val="left"/>
+      <w:pPr>
+        <w:ind w:left="1440" w:hanging="360"/>
+      </w:pPr>
+      <w:rPr>
+        <w:rFonts w:ascii="Courier New" w:hAnsi="Courier New" w:cs="Courier New" w:hint="default"/>
+      </w:rPr>
+    </w:lvl>
+    <w:lvl w:ilvl="2" w:tplc="08090005">
+      <w:start w:val="1"/>
+      <w:numFmt w:val="bullet"/>
+      <w:lvlText w:val=""/>
+      <w:lvlJc w:val="left"/>
+      <w:pPr>
+        <w:ind w:left="2160" w:hanging="360"/>
+      </w:pPr>
+      <w:rPr>
+        <w:rFonts w:ascii="Wingdings" w:hAnsi="Wingdings" w:hint="default"/>
+      </w:rPr>
+    </w:lvl>
+    <w:lvl w:ilvl="3" w:tplc="08090001">
+      <w:start w:val="1"/>
+      <w:numFmt w:val="bullet"/>
+      <w:lvlText w:val=""/>
+      <w:lvlJc w:val="left"/>
+      <w:pPr>
+        <w:ind w:left="2880" w:hanging="360"/>
+      </w:pPr>
+      <w:rPr>
+        <w:rFonts w:ascii="Symbol" w:hAnsi="Symbol" w:hint="default"/>
+      </w:rPr>
+    </w:lvl>
+    <w:lvl w:ilvl="4" w:tplc="08090003">
+      <w:start w:val="1"/>
+      <w:numFmt w:val="bullet"/>
+      <w:lvlText w:val="o"/>
+      <w:lvlJc w:val="left"/>
+      <w:pPr>
+        <w:ind w:left="3600" w:hanging="360"/>
+      </w:pPr>
+      <w:rPr>
+        <w:rFonts w:ascii="Courier New" w:hAnsi="Courier New" w:cs="Courier New" w:hint="default"/>
+      </w:rPr>
+    </w:lvl>
+    <w:lvl w:ilvl="5" w:tplc="08090005">
+      <w:start w:val="1"/>
+      <w:numFmt w:val="bullet"/>
+      <w:lvlText w:val=""/>
+      <w:lvlJc w:val="left"/>
+      <w:pPr>
+        <w:ind w:left="4320" w:hanging="360"/>
+      </w:pPr>
+      <w:rPr>
+        <w:rFonts w:ascii="Wingdings" w:hAnsi="Wingdings" w:hint="default"/>
+      </w:rPr>
+    </w:lvl>
+    <w:lvl w:ilvl="6" w:tplc="08090001">
+      <w:start w:val="1"/>
+      <w:numFmt w:val="bullet"/>
+      <w:lvlText w:val=""/>
+      <w:lvlJc w:val="left"/>
+      <w:pPr>
+        <w:ind w:left="5040" w:hanging="360"/>
+      </w:pPr>
+      <w:rPr>
+        <w:rFonts w:ascii="Symbol" w:hAnsi="Symbol" w:hint="default"/>
+      </w:rPr>
+    </w:lvl>
+    <w:lvl w:ilvl="7" w:tplc="08090003">
+      <w:start w:val="1"/>
+      <w:numFmt w:val="bullet"/>
+      <w:lvlText w:val="o"/>
+      <w:lvlJc w:val="left"/>
+      <w:pPr>
+        <w:ind w:left="5760" w:hanging="360"/>
+      </w:pPr>
+      <w:rPr>
+        <w:rFonts w:ascii="Courier New" w:hAnsi="Courier New" w:cs="Courier New" w:hint="default"/>
+      </w:rPr>
+    </w:lvl>
+    <w:lvl w:ilvl="8" w:tplc="08090005">
       <w:start w:val="1"/>
       <w:numFmt w:val="bullet"/>
       <w:lvlText w:val=""/>
@@ -6468,13 +7739,13 @@
     <w:abstractNumId w:val="2"/>
   </w:num>
   <w:num w:numId="2">
-    <w:abstractNumId w:val="22"/>
+    <w:abstractNumId w:val="23"/>
   </w:num>
   <w:num w:numId="3">
     <w:abstractNumId w:val="8"/>
   </w:num>
   <w:num w:numId="4">
-    <w:abstractNumId w:val="10"/>
+    <w:abstractNumId w:val="11"/>
   </w:num>
   <w:num w:numId="5">
     <w:abstractNumId w:val="5"/>
@@ -6483,55 +7754,88 @@
     <w:abstractNumId w:val="3"/>
   </w:num>
   <w:num w:numId="7">
-    <w:abstractNumId w:val="21"/>
+    <w:abstractNumId w:val="22"/>
   </w:num>
   <w:num w:numId="8">
     <w:abstractNumId w:val="4"/>
   </w:num>
   <w:num w:numId="9">
-    <w:abstractNumId w:val="16"/>
+    <w:abstractNumId w:val="17"/>
   </w:num>
   <w:num w:numId="10">
     <w:abstractNumId w:val="0"/>
   </w:num>
   <w:num w:numId="11">
-    <w:abstractNumId w:val="17"/>
+    <w:abstractNumId w:val="18"/>
   </w:num>
   <w:num w:numId="12">
     <w:abstractNumId w:val="6"/>
   </w:num>
   <w:num w:numId="13">
-    <w:abstractNumId w:val="9"/>
+    <w:abstractNumId w:val="10"/>
   </w:num>
   <w:num w:numId="14">
-    <w:abstractNumId w:val="11"/>
+    <w:abstractNumId w:val="12"/>
   </w:num>
   <w:num w:numId="15">
     <w:abstractNumId w:val="7"/>
   </w:num>
   <w:num w:numId="16">
+    <w:abstractNumId w:val="16"/>
+  </w:num>
+  <w:num w:numId="17">
+    <w:abstractNumId w:val="21"/>
+  </w:num>
+  <w:num w:numId="18">
     <w:abstractNumId w:val="15"/>
   </w:num>
-  <w:num w:numId="17">
-    <w:abstractNumId w:val="20"/>
-  </w:num>
-  <w:num w:numId="18">
+  <w:num w:numId="19">
     <w:abstractNumId w:val="14"/>
   </w:num>
-  <w:num w:numId="19">
+  <w:num w:numId="20">
     <w:abstractNumId w:val="13"/>
   </w:num>
-  <w:num w:numId="20">
-    <w:abstractNumId w:val="12"/>
-  </w:num>
   <w:num w:numId="21">
-    <w:abstractNumId w:val="19"/>
+    <w:abstractNumId w:val="20"/>
   </w:num>
   <w:num w:numId="22">
     <w:abstractNumId w:val="1"/>
   </w:num>
   <w:num w:numId="23">
-    <w:abstractNumId w:val="18"/>
+    <w:abstractNumId w:val="19"/>
+  </w:num>
+  <w:num w:numId="24">
+    <w:abstractNumId w:val="9"/>
+    <w:lvlOverride w:ilvl="0">
+      <w:startOverride w:val="1"/>
+    </w:lvlOverride>
+    <w:lvlOverride w:ilvl="1">
+      <w:startOverride w:val="1"/>
+    </w:lvlOverride>
+    <w:lvlOverride w:ilvl="2">
+      <w:startOverride w:val="1"/>
+    </w:lvlOverride>
+    <w:lvlOverride w:ilvl="3">
+      <w:startOverride w:val="1"/>
+    </w:lvlOverride>
+    <w:lvlOverride w:ilvl="4">
+      <w:startOverride w:val="1"/>
+    </w:lvlOverride>
+    <w:lvlOverride w:ilvl="5">
+      <w:startOverride w:val="1"/>
+    </w:lvlOverride>
+    <w:lvlOverride w:ilvl="6">
+      <w:startOverride w:val="1"/>
+    </w:lvlOverride>
+    <w:lvlOverride w:ilvl="7">
+      <w:startOverride w:val="1"/>
+    </w:lvlOverride>
+    <w:lvlOverride w:ilvl="8">
+      <w:startOverride w:val="1"/>
+    </w:lvlOverride>
+  </w:num>
+  <w:num w:numId="25">
+    <w:abstractNumId w:val="24"/>
   </w:num>
 </w:numbering>
 </file>
@@ -6934,7 +8238,7 @@
   <w:style w:type="paragraph" w:default="1" w:styleId="Normal">
     <w:name w:val="Normal"/>
     <w:qFormat/>
-    <w:rsid w:val="00EA2829"/>
+    <w:rsid w:val="00996DE4"/>
     <w:pPr>
       <w:spacing w:after="0" w:line="240" w:lineRule="auto"/>
     </w:pPr>
@@ -7307,6 +8611,33 @@
       <w:lang w:val="es-ES" w:eastAsia="es-ES"/>
     </w:rPr>
   </w:style>
+  <w:style w:type="paragraph" w:styleId="Encabezado">
+    <w:name w:val="header"/>
+    <w:basedOn w:val="Normal"/>
+    <w:link w:val="EncabezadoCar"/>
+    <w:uiPriority w:val="99"/>
+    <w:unhideWhenUsed/>
+    <w:rsid w:val="00D95082"/>
+    <w:pPr>
+      <w:tabs>
+        <w:tab w:val="center" w:pos="4252"/>
+        <w:tab w:val="right" w:pos="8504"/>
+      </w:tabs>
+    </w:pPr>
+  </w:style>
+  <w:style w:type="character" w:customStyle="1" w:styleId="EncabezadoCar">
+    <w:name w:val="Encabezado Car"/>
+    <w:basedOn w:val="Fuentedeprrafopredeter"/>
+    <w:link w:val="Encabezado"/>
+    <w:uiPriority w:val="99"/>
+    <w:rsid w:val="00D95082"/>
+    <w:rPr>
+      <w:rFonts w:asciiTheme="majorHAnsi" w:hAnsiTheme="majorHAnsi"/>
+      <w:sz w:val="24"/>
+      <w:szCs w:val="24"/>
+      <w:lang w:val="en-US"/>
+    </w:rPr>
+  </w:style>
 </w:styles>
 </file>
 
